--- a/AutoRegularInspectionTestProject/TestFiles/外观检查报告.docx
+++ b/AutoRegularInspectionTestProject/TestFiles/外观检查报告.docx
@@ -1807,7 +1807,7 @@
                     <a:graphicData uri="http://schemas.openxmlformats.org/drawingml/2006/picture">
                       <pic:pic xmlns:pic="http://schemas.openxmlformats.org/drawingml/2006/picture">
                         <pic:nvPicPr>
-                          <pic:cNvPr id="178527076" name="QR705" descr="QR705"/>
+                          <pic:cNvPr id="1784311258" name="QR705" descr="QR705"/>
                           <pic:cNvPicPr>
                             <a:picLocks noChangeAspect="1"/>
                           </pic:cNvPicPr>
@@ -5321,7 +5321,7 @@
               <a:graphicData uri="http://schemas.openxmlformats.org/drawingml/2006/picture">
                 <pic:pic xmlns:pic="http://schemas.openxmlformats.org/drawingml/2006/picture">
                   <pic:nvPicPr>
-                    <pic:cNvPr id="1386781860" name="图片 19"/>
+                    <pic:cNvPr id="1709219511" name="图片 19"/>
                     <pic:cNvPicPr>
                       <a:picLocks noChangeAspect="1"/>
                     </pic:cNvPicPr>
@@ -5434,7 +5434,7 @@
               <a:graphicData uri="http://schemas.openxmlformats.org/drawingml/2006/picture">
                 <pic:pic xmlns:pic="http://schemas.openxmlformats.org/drawingml/2006/picture">
                   <pic:nvPicPr>
-                    <pic:cNvPr id="2059250201" name="图片 20" descr="横截面"/>
+                    <pic:cNvPr id="1879195987" name="图片 20" descr="横截面"/>
                     <pic:cNvPicPr>
                       <a:picLocks noChangeAspect="1"/>
                     </pic:cNvPicPr>
@@ -5543,7 +5543,7 @@
               <a:graphicData uri="http://schemas.openxmlformats.org/drawingml/2006/picture">
                 <pic:pic xmlns:pic="http://schemas.openxmlformats.org/drawingml/2006/picture">
                   <pic:nvPicPr>
-                    <pic:cNvPr id="2054014126" name="图片 16" descr="DSC00161"/>
+                    <pic:cNvPr id="1472023339" name="图片 16" descr="DSC00161"/>
                     <pic:cNvPicPr>
                       <a:picLocks noChangeAspect="1"/>
                     </pic:cNvPicPr>
@@ -5636,7 +5636,7 @@
               <a:graphicData uri="http://schemas.openxmlformats.org/drawingml/2006/picture">
                 <pic:pic xmlns:pic="http://schemas.openxmlformats.org/drawingml/2006/picture">
                   <pic:nvPicPr>
-                    <pic:cNvPr id="2127164029" name="图片 17" descr="K1240改1"/>
+                    <pic:cNvPr id="819152604" name="图片 17" descr="K1240改1"/>
                     <pic:cNvPicPr>
                       <a:picLocks noChangeAspect="1"/>
                     </pic:cNvPicPr>
@@ -7821,7 +7821,7 @@
                     <a:graphicData uri="http://schemas.openxmlformats.org/drawingml/2006/picture">
                       <pic:pic xmlns:pic="http://schemas.openxmlformats.org/drawingml/2006/picture">
                         <pic:nvPicPr>
-                          <pic:cNvPr id="213166040" name=""/>
+                          <pic:cNvPr id="1227404221" name=""/>
                           <pic:cNvPicPr>
                             <a:picLocks noChangeAspect="1"/>
                           </pic:cNvPicPr>
@@ -7873,7 +7873,7 @@
                     <a:graphicData uri="http://schemas.openxmlformats.org/drawingml/2006/picture">
                       <pic:pic xmlns:pic="http://schemas.openxmlformats.org/drawingml/2006/picture">
                         <pic:nvPicPr>
-                          <pic:cNvPr id="251019118" name=""/>
+                          <pic:cNvPr id="502276175" name=""/>
                           <pic:cNvPicPr>
                             <a:picLocks noChangeAspect="1"/>
                           </pic:cNvPicPr>
@@ -8029,7 +8029,7 @@
                     <a:graphicData uri="http://schemas.openxmlformats.org/drawingml/2006/picture">
                       <pic:pic xmlns:pic="http://schemas.openxmlformats.org/drawingml/2006/picture">
                         <pic:nvPicPr>
-                          <pic:cNvPr id="1711762668" name=""/>
+                          <pic:cNvPr id="1968345409" name=""/>
                           <pic:cNvPicPr>
                             <a:picLocks noChangeAspect="1"/>
                           </pic:cNvPicPr>
@@ -8081,7 +8081,7 @@
                     <a:graphicData uri="http://schemas.openxmlformats.org/drawingml/2006/picture">
                       <pic:pic xmlns:pic="http://schemas.openxmlformats.org/drawingml/2006/picture">
                         <pic:nvPicPr>
-                          <pic:cNvPr id="1502205683" name=""/>
+                          <pic:cNvPr id="1710931428" name=""/>
                           <pic:cNvPicPr>
                             <a:picLocks noChangeAspect="1"/>
                           </pic:cNvPicPr>
@@ -8237,7 +8237,7 @@
                     <a:graphicData uri="http://schemas.openxmlformats.org/drawingml/2006/picture">
                       <pic:pic xmlns:pic="http://schemas.openxmlformats.org/drawingml/2006/picture">
                         <pic:nvPicPr>
-                          <pic:cNvPr id="1087960563" name=""/>
+                          <pic:cNvPr id="720839239" name=""/>
                           <pic:cNvPicPr>
                             <a:picLocks noChangeAspect="1"/>
                           </pic:cNvPicPr>
@@ -8289,7 +8289,7 @@
                     <a:graphicData uri="http://schemas.openxmlformats.org/drawingml/2006/picture">
                       <pic:pic xmlns:pic="http://schemas.openxmlformats.org/drawingml/2006/picture">
                         <pic:nvPicPr>
-                          <pic:cNvPr id="2054446260" name=""/>
+                          <pic:cNvPr id="1517529741" name=""/>
                           <pic:cNvPicPr>
                             <a:picLocks noChangeAspect="1"/>
                           </pic:cNvPicPr>
@@ -8445,7 +8445,7 @@
                     <a:graphicData uri="http://schemas.openxmlformats.org/drawingml/2006/picture">
                       <pic:pic xmlns:pic="http://schemas.openxmlformats.org/drawingml/2006/picture">
                         <pic:nvPicPr>
-                          <pic:cNvPr id="1953962461" name=""/>
+                          <pic:cNvPr id="744420328" name=""/>
                           <pic:cNvPicPr>
                             <a:picLocks noChangeAspect="1"/>
                           </pic:cNvPicPr>
@@ -8497,7 +8497,7 @@
                     <a:graphicData uri="http://schemas.openxmlformats.org/drawingml/2006/picture">
                       <pic:pic xmlns:pic="http://schemas.openxmlformats.org/drawingml/2006/picture">
                         <pic:nvPicPr>
-                          <pic:cNvPr id="2138778735" name=""/>
+                          <pic:cNvPr id="380611645" name=""/>
                           <pic:cNvPicPr>
                             <a:picLocks noChangeAspect="1"/>
                           </pic:cNvPicPr>
@@ -9362,7 +9362,7 @@
                     <a:graphicData uri="http://schemas.openxmlformats.org/drawingml/2006/picture">
                       <pic:pic xmlns:pic="http://schemas.openxmlformats.org/drawingml/2006/picture">
                         <pic:nvPicPr>
-                          <pic:cNvPr id="2096760116" name=""/>
+                          <pic:cNvPr id="1799496104" name=""/>
                           <pic:cNvPicPr>
                             <a:picLocks noChangeAspect="1"/>
                           </pic:cNvPicPr>
@@ -9419,7 +9419,7 @@
                     <a:graphicData uri="http://schemas.openxmlformats.org/drawingml/2006/picture">
                       <pic:pic xmlns:pic="http://schemas.openxmlformats.org/drawingml/2006/picture">
                         <pic:nvPicPr>
-                          <pic:cNvPr id="490495336" name=""/>
+                          <pic:cNvPr id="1859859386" name=""/>
                           <pic:cNvPicPr>
                             <a:picLocks noChangeAspect="1"/>
                           </pic:cNvPicPr>
@@ -10773,7 +10773,7 @@
                     <a:graphicData uri="http://schemas.openxmlformats.org/drawingml/2006/picture">
                       <pic:pic xmlns:pic="http://schemas.openxmlformats.org/drawingml/2006/picture">
                         <pic:nvPicPr>
-                          <pic:cNvPr id="1357919573" name=""/>
+                          <pic:cNvPr id="87843763" name=""/>
                           <pic:cNvPicPr>
                             <a:picLocks noChangeAspect="1"/>
                           </pic:cNvPicPr>
@@ -10825,7 +10825,7 @@
                     <a:graphicData uri="http://schemas.openxmlformats.org/drawingml/2006/picture">
                       <pic:pic xmlns:pic="http://schemas.openxmlformats.org/drawingml/2006/picture">
                         <pic:nvPicPr>
-                          <pic:cNvPr id="1623806261" name=""/>
+                          <pic:cNvPr id="991624826" name=""/>
                           <pic:cNvPicPr>
                             <a:picLocks noChangeAspect="1"/>
                           </pic:cNvPicPr>
@@ -10981,7 +10981,7 @@
                     <a:graphicData uri="http://schemas.openxmlformats.org/drawingml/2006/picture">
                       <pic:pic xmlns:pic="http://schemas.openxmlformats.org/drawingml/2006/picture">
                         <pic:nvPicPr>
-                          <pic:cNvPr id="637283656" name=""/>
+                          <pic:cNvPr id="678793719" name=""/>
                           <pic:cNvPicPr>
                             <a:picLocks noChangeAspect="1"/>
                           </pic:cNvPicPr>
@@ -11033,7 +11033,7 @@
                     <a:graphicData uri="http://schemas.openxmlformats.org/drawingml/2006/picture">
                       <pic:pic xmlns:pic="http://schemas.openxmlformats.org/drawingml/2006/picture">
                         <pic:nvPicPr>
-                          <pic:cNvPr id="6008678" name=""/>
+                          <pic:cNvPr id="276689430" name=""/>
                           <pic:cNvPicPr>
                             <a:picLocks noChangeAspect="1"/>
                           </pic:cNvPicPr>
@@ -11189,7 +11189,7 @@
                     <a:graphicData uri="http://schemas.openxmlformats.org/drawingml/2006/picture">
                       <pic:pic xmlns:pic="http://schemas.openxmlformats.org/drawingml/2006/picture">
                         <pic:nvPicPr>
-                          <pic:cNvPr id="156813988" name=""/>
+                          <pic:cNvPr id="1901942150" name=""/>
                           <pic:cNvPicPr>
                             <a:picLocks noChangeAspect="1"/>
                           </pic:cNvPicPr>
@@ -11241,7 +11241,7 @@
                     <a:graphicData uri="http://schemas.openxmlformats.org/drawingml/2006/picture">
                       <pic:pic xmlns:pic="http://schemas.openxmlformats.org/drawingml/2006/picture">
                         <pic:nvPicPr>
-                          <pic:cNvPr id="91855803" name=""/>
+                          <pic:cNvPr id="1171700838" name=""/>
                           <pic:cNvPicPr>
                             <a:picLocks noChangeAspect="1"/>
                           </pic:cNvPicPr>
@@ -11712,7 +11712,7 @@
               <a:graphicData uri="http://schemas.openxmlformats.org/drawingml/2006/picture">
                 <pic:pic xmlns:pic="http://schemas.openxmlformats.org/drawingml/2006/picture">
                   <pic:nvPicPr>
-                    <pic:cNvPr id="2122767552" name="图片 57"/>
+                    <pic:cNvPr id="790341661" name="图片 57"/>
                     <pic:cNvPicPr>
                       <a:picLocks noChangeAspect="1"/>
                     </pic:cNvPicPr>
@@ -11765,7 +11765,7 @@
               <a:graphicData uri="http://schemas.openxmlformats.org/drawingml/2006/picture">
                 <pic:pic xmlns:pic="http://schemas.openxmlformats.org/drawingml/2006/picture">
                   <pic:nvPicPr>
-                    <pic:cNvPr id="714487607" name="图片 58"/>
+                    <pic:cNvPr id="1407933818" name="图片 58"/>
                     <pic:cNvPicPr>
                       <a:picLocks noChangeAspect="1"/>
                     </pic:cNvPicPr>
@@ -14641,7 +14641,7 @@
               <a:graphicData uri="http://schemas.openxmlformats.org/drawingml/2006/picture">
                 <pic:pic xmlns:pic="http://schemas.openxmlformats.org/drawingml/2006/picture">
                   <pic:nvPicPr>
-                    <pic:cNvPr id="1258778642" name="图片 20"/>
+                    <pic:cNvPr id="145614491" name="图片 20"/>
                     <pic:cNvPicPr>
                       <a:picLocks noChangeAspect="1"/>
                     </pic:cNvPicPr>
@@ -14727,7 +14727,7 @@
               <a:graphicData uri="http://schemas.openxmlformats.org/drawingml/2006/picture">
                 <pic:pic xmlns:pic="http://schemas.openxmlformats.org/drawingml/2006/picture">
                   <pic:nvPicPr>
-                    <pic:cNvPr id="750790032" name="图片 21"/>
+                    <pic:cNvPr id="1965450168" name="图片 21"/>
                     <pic:cNvPicPr>
                       <a:picLocks noChangeAspect="1"/>
                     </pic:cNvPicPr>
@@ -14956,7 +14956,7 @@
               <a:graphicData uri="http://schemas.openxmlformats.org/drawingml/2006/picture">
                 <pic:pic xmlns:pic="http://schemas.openxmlformats.org/drawingml/2006/picture">
                   <pic:nvPicPr>
-                    <pic:cNvPr id="1249683759" name="图片 4" descr="A-A挠度"/>
+                    <pic:cNvPr id="1066257960" name="图片 4" descr="A-A挠度"/>
                     <pic:cNvPicPr>
                       <a:picLocks noChangeAspect="1"/>
                     </pic:cNvPicPr>
@@ -15106,7 +15106,7 @@
               <a:graphicData uri="http://schemas.openxmlformats.org/drawingml/2006/picture">
                 <pic:pic xmlns:pic="http://schemas.openxmlformats.org/drawingml/2006/picture">
                   <pic:nvPicPr>
-                    <pic:cNvPr id="585448819" name="图片 5" descr="A-A应变"/>
+                    <pic:cNvPr id="1661051989" name="图片 5" descr="A-A应变"/>
                     <pic:cNvPicPr>
                       <a:picLocks noChangeAspect="1"/>
                     </pic:cNvPicPr>
@@ -20829,7 +20829,7 @@
               <a:graphicData uri="http://schemas.openxmlformats.org/drawingml/2006/picture">
                 <pic:pic xmlns:pic="http://schemas.openxmlformats.org/drawingml/2006/picture">
                   <pic:nvPicPr>
-                    <pic:cNvPr id="502407531" name="图片 22"/>
+                    <pic:cNvPr id="92682404" name="图片 22"/>
                     <pic:cNvPicPr>
                       <a:picLocks noChangeAspect="1"/>
                     </pic:cNvPicPr>
@@ -21083,7 +21083,7 @@
               <a:graphicData uri="http://schemas.openxmlformats.org/drawingml/2006/picture">
                 <pic:pic xmlns:pic="http://schemas.openxmlformats.org/drawingml/2006/picture">
                   <pic:nvPicPr>
-                    <pic:cNvPr id="1257167714" name="图片 65" descr="k1240"/>
+                    <pic:cNvPr id="554314302" name="图片 65" descr="k1240"/>
                     <pic:cNvPicPr>
                       <a:picLocks noChangeAspect="1"/>
                     </pic:cNvPicPr>
@@ -21172,7 +21172,7 @@
               <a:graphicData uri="http://schemas.openxmlformats.org/drawingml/2006/picture">
                 <pic:pic xmlns:pic="http://schemas.openxmlformats.org/drawingml/2006/picture">
                   <pic:nvPicPr>
-                    <pic:cNvPr id="1058088272" name="图片 67" descr="K1240理论"/>
+                    <pic:cNvPr id="2095062080" name="图片 67" descr="K1240理论"/>
                     <pic:cNvPicPr>
                       <a:picLocks noChangeAspect="1"/>
                     </pic:cNvPicPr>
@@ -21417,7 +21417,7 @@
               <a:graphicData uri="http://schemas.openxmlformats.org/drawingml/2006/picture">
                 <pic:pic xmlns:pic="http://schemas.openxmlformats.org/drawingml/2006/picture">
                   <pic:nvPicPr>
-                    <pic:cNvPr id="1930187333" name="图片 21" descr="动应变测点"/>
+                    <pic:cNvPr id="684626141" name="图片 21" descr="动应变测点"/>
                     <pic:cNvPicPr>
                       <a:picLocks noChangeAspect="1"/>
                     </pic:cNvPicPr>
@@ -22542,7 +22542,7 @@
                     <a:graphicData uri="http://schemas.openxmlformats.org/drawingml/2006/picture">
                       <pic:pic xmlns:pic="http://schemas.openxmlformats.org/drawingml/2006/picture">
                         <pic:nvPicPr>
-                          <pic:cNvPr id="1323997742" name="图片 75" descr="10跑车"/>
+                          <pic:cNvPr id="1790428507" name="图片 75" descr="10跑车"/>
                           <pic:cNvPicPr>
                             <a:picLocks noChangeAspect="1"/>
                           </pic:cNvPicPr>
@@ -22599,7 +22599,7 @@
                     <a:graphicData uri="http://schemas.openxmlformats.org/drawingml/2006/picture">
                       <pic:pic xmlns:pic="http://schemas.openxmlformats.org/drawingml/2006/picture">
                         <pic:nvPicPr>
-                          <pic:cNvPr id="506793781" name="图片 76" descr="20跑车"/>
+                          <pic:cNvPr id="1057200405" name="图片 76" descr="20跑车"/>
                           <pic:cNvPicPr>
                             <a:picLocks noChangeAspect="1"/>
                           </pic:cNvPicPr>
@@ -22733,7 +22733,7 @@
                     <a:graphicData uri="http://schemas.openxmlformats.org/drawingml/2006/picture">
                       <pic:pic xmlns:pic="http://schemas.openxmlformats.org/drawingml/2006/picture">
                         <pic:nvPicPr>
-                          <pic:cNvPr id="148904129" name="图片 77" descr="30跑车"/>
+                          <pic:cNvPr id="1612408445" name="图片 77" descr="30跑车"/>
                           <pic:cNvPicPr>
                             <a:picLocks noChangeAspect="1"/>
                           </pic:cNvPicPr>
@@ -22790,7 +22790,7 @@
                     <a:graphicData uri="http://schemas.openxmlformats.org/drawingml/2006/picture">
                       <pic:pic xmlns:pic="http://schemas.openxmlformats.org/drawingml/2006/picture">
                         <pic:nvPicPr>
-                          <pic:cNvPr id="654933021" name="图片 78" descr="10刹车"/>
+                          <pic:cNvPr id="1100567582" name="图片 78" descr="10刹车"/>
                           <pic:cNvPicPr>
                             <a:picLocks noChangeAspect="1"/>
                           </pic:cNvPicPr>
@@ -22922,7 +22922,7 @@
                     <a:graphicData uri="http://schemas.openxmlformats.org/drawingml/2006/picture">
                       <pic:pic xmlns:pic="http://schemas.openxmlformats.org/drawingml/2006/picture">
                         <pic:nvPicPr>
-                          <pic:cNvPr id="1850891885" name="图片 79" descr="20刹车"/>
+                          <pic:cNvPr id="714480837" name="图片 79" descr="20刹车"/>
                           <pic:cNvPicPr>
                             <a:picLocks noChangeAspect="1"/>
                           </pic:cNvPicPr>
@@ -22980,7 +22980,7 @@
                     <a:graphicData uri="http://schemas.openxmlformats.org/drawingml/2006/picture">
                       <pic:pic xmlns:pic="http://schemas.openxmlformats.org/drawingml/2006/picture">
                         <pic:nvPicPr>
-                          <pic:cNvPr id="1556169224" name="图片 80" descr="30刹车"/>
+                          <pic:cNvPr id="1318553679" name="图片 80" descr="30刹车"/>
                           <pic:cNvPicPr>
                             <a:picLocks noChangeAspect="1"/>
                           </pic:cNvPicPr>
@@ -23232,7 +23232,7 @@
                     <a:graphicData uri="http://schemas.openxmlformats.org/drawingml/2006/picture">
                       <pic:pic xmlns:pic="http://schemas.openxmlformats.org/drawingml/2006/picture">
                         <pic:nvPicPr>
-                          <pic:cNvPr id="514964189" name="图片 86" descr="DSC00179"/>
+                          <pic:cNvPr id="1825732640" name="图片 86" descr="DSC00179"/>
                           <pic:cNvPicPr>
                             <a:picLocks noChangeAspect="1"/>
                           </pic:cNvPicPr>
@@ -23285,7 +23285,7 @@
                     <a:graphicData uri="http://schemas.openxmlformats.org/drawingml/2006/picture">
                       <pic:pic xmlns:pic="http://schemas.openxmlformats.org/drawingml/2006/picture">
                         <pic:nvPicPr>
-                          <pic:cNvPr id="582368687" name="图片 87" descr="DSC00242"/>
+                          <pic:cNvPr id="811719873" name="图片 87" descr="DSC00242"/>
                           <pic:cNvPicPr>
                             <a:picLocks noChangeAspect="1"/>
                           </pic:cNvPicPr>
@@ -23395,7 +23395,7 @@
                     <a:graphicData uri="http://schemas.openxmlformats.org/drawingml/2006/picture">
                       <pic:pic xmlns:pic="http://schemas.openxmlformats.org/drawingml/2006/picture">
                         <pic:nvPicPr>
-                          <pic:cNvPr id="854622615" name="图片 84" descr="DSC00241"/>
+                          <pic:cNvPr id="73518808" name="图片 84" descr="DSC00241"/>
                           <pic:cNvPicPr>
                             <a:picLocks noChangeAspect="1"/>
                           </pic:cNvPicPr>
@@ -23449,7 +23449,7 @@
                     <a:graphicData uri="http://schemas.openxmlformats.org/drawingml/2006/picture">
                       <pic:pic xmlns:pic="http://schemas.openxmlformats.org/drawingml/2006/picture">
                         <pic:nvPicPr>
-                          <pic:cNvPr id="1582813702" name="图片 88" descr="DSC00217"/>
+                          <pic:cNvPr id="1274533370" name="图片 88" descr="DSC00217"/>
                           <pic:cNvPicPr>
                             <a:picLocks noChangeAspect="1"/>
                           </pic:cNvPicPr>
@@ -23559,7 +23559,7 @@
                     <a:graphicData uri="http://schemas.openxmlformats.org/drawingml/2006/picture">
                       <pic:pic xmlns:pic="http://schemas.openxmlformats.org/drawingml/2006/picture">
                         <pic:nvPicPr>
-                          <pic:cNvPr id="255325306" name="图片 90" descr="DSC00247"/>
+                          <pic:cNvPr id="635056605" name="图片 90" descr="DSC00247"/>
                           <pic:cNvPicPr>
                             <a:picLocks noChangeAspect="1"/>
                           </pic:cNvPicPr>
@@ -23613,7 +23613,7 @@
                     <a:graphicData uri="http://schemas.openxmlformats.org/drawingml/2006/picture">
                       <pic:pic xmlns:pic="http://schemas.openxmlformats.org/drawingml/2006/picture">
                         <pic:nvPicPr>
-                          <pic:cNvPr id="206469152" name="图片 89" descr="DSC00244"/>
+                          <pic:cNvPr id="1628079801" name="图片 89" descr="DSC00244"/>
                           <pic:cNvPicPr>
                             <a:picLocks noChangeAspect="1"/>
                           </pic:cNvPicPr>

--- a/AutoRegularInspectionTestProject/TestFiles/外观检查报告.docx
+++ b/AutoRegularInspectionTestProject/TestFiles/外观检查报告.docx
@@ -1807,7 +1807,7 @@
                     <a:graphicData uri="http://schemas.openxmlformats.org/drawingml/2006/picture">
                       <pic:pic xmlns:pic="http://schemas.openxmlformats.org/drawingml/2006/picture">
                         <pic:nvPicPr>
-                          <pic:cNvPr id="1784311258" name="QR705" descr="QR705"/>
+                          <pic:cNvPr id="219956628" name="QR705" descr="QR705"/>
                           <pic:cNvPicPr>
                             <a:picLocks noChangeAspect="1"/>
                           </pic:cNvPicPr>
@@ -5321,7 +5321,7 @@
               <a:graphicData uri="http://schemas.openxmlformats.org/drawingml/2006/picture">
                 <pic:pic xmlns:pic="http://schemas.openxmlformats.org/drawingml/2006/picture">
                   <pic:nvPicPr>
-                    <pic:cNvPr id="1709219511" name="图片 19"/>
+                    <pic:cNvPr id="1187907051" name="图片 19"/>
                     <pic:cNvPicPr>
                       <a:picLocks noChangeAspect="1"/>
                     </pic:cNvPicPr>
@@ -5434,7 +5434,7 @@
               <a:graphicData uri="http://schemas.openxmlformats.org/drawingml/2006/picture">
                 <pic:pic xmlns:pic="http://schemas.openxmlformats.org/drawingml/2006/picture">
                   <pic:nvPicPr>
-                    <pic:cNvPr id="1879195987" name="图片 20" descr="横截面"/>
+                    <pic:cNvPr id="751713363" name="图片 20" descr="横截面"/>
                     <pic:cNvPicPr>
                       <a:picLocks noChangeAspect="1"/>
                     </pic:cNvPicPr>
@@ -5543,7 +5543,7 @@
               <a:graphicData uri="http://schemas.openxmlformats.org/drawingml/2006/picture">
                 <pic:pic xmlns:pic="http://schemas.openxmlformats.org/drawingml/2006/picture">
                   <pic:nvPicPr>
-                    <pic:cNvPr id="1472023339" name="图片 16" descr="DSC00161"/>
+                    <pic:cNvPr id="1544786520" name="图片 16" descr="DSC00161"/>
                     <pic:cNvPicPr>
                       <a:picLocks noChangeAspect="1"/>
                     </pic:cNvPicPr>
@@ -5636,7 +5636,7 @@
               <a:graphicData uri="http://schemas.openxmlformats.org/drawingml/2006/picture">
                 <pic:pic xmlns:pic="http://schemas.openxmlformats.org/drawingml/2006/picture">
                   <pic:nvPicPr>
-                    <pic:cNvPr id="819152604" name="图片 17" descr="K1240改1"/>
+                    <pic:cNvPr id="365369537" name="图片 17" descr="K1240改1"/>
                     <pic:cNvPicPr>
                       <a:picLocks noChangeAspect="1"/>
                     </pic:cNvPicPr>
@@ -7821,7 +7821,7 @@
                     <a:graphicData uri="http://schemas.openxmlformats.org/drawingml/2006/picture">
                       <pic:pic xmlns:pic="http://schemas.openxmlformats.org/drawingml/2006/picture">
                         <pic:nvPicPr>
-                          <pic:cNvPr id="1227404221" name=""/>
+                          <pic:cNvPr id="1966961616" name=""/>
                           <pic:cNvPicPr>
                             <a:picLocks noChangeAspect="1"/>
                           </pic:cNvPicPr>
@@ -7873,7 +7873,7 @@
                     <a:graphicData uri="http://schemas.openxmlformats.org/drawingml/2006/picture">
                       <pic:pic xmlns:pic="http://schemas.openxmlformats.org/drawingml/2006/picture">
                         <pic:nvPicPr>
-                          <pic:cNvPr id="502276175" name=""/>
+                          <pic:cNvPr id="925626922" name=""/>
                           <pic:cNvPicPr>
                             <a:picLocks noChangeAspect="1"/>
                           </pic:cNvPicPr>
@@ -8029,7 +8029,7 @@
                     <a:graphicData uri="http://schemas.openxmlformats.org/drawingml/2006/picture">
                       <pic:pic xmlns:pic="http://schemas.openxmlformats.org/drawingml/2006/picture">
                         <pic:nvPicPr>
-                          <pic:cNvPr id="1968345409" name=""/>
+                          <pic:cNvPr id="961103850" name=""/>
                           <pic:cNvPicPr>
                             <a:picLocks noChangeAspect="1"/>
                           </pic:cNvPicPr>
@@ -8081,7 +8081,7 @@
                     <a:graphicData uri="http://schemas.openxmlformats.org/drawingml/2006/picture">
                       <pic:pic xmlns:pic="http://schemas.openxmlformats.org/drawingml/2006/picture">
                         <pic:nvPicPr>
-                          <pic:cNvPr id="1710931428" name=""/>
+                          <pic:cNvPr id="1598457434" name=""/>
                           <pic:cNvPicPr>
                             <a:picLocks noChangeAspect="1"/>
                           </pic:cNvPicPr>
@@ -8237,7 +8237,7 @@
                     <a:graphicData uri="http://schemas.openxmlformats.org/drawingml/2006/picture">
                       <pic:pic xmlns:pic="http://schemas.openxmlformats.org/drawingml/2006/picture">
                         <pic:nvPicPr>
-                          <pic:cNvPr id="720839239" name=""/>
+                          <pic:cNvPr id="275234633" name=""/>
                           <pic:cNvPicPr>
                             <a:picLocks noChangeAspect="1"/>
                           </pic:cNvPicPr>
@@ -8289,7 +8289,7 @@
                     <a:graphicData uri="http://schemas.openxmlformats.org/drawingml/2006/picture">
                       <pic:pic xmlns:pic="http://schemas.openxmlformats.org/drawingml/2006/picture">
                         <pic:nvPicPr>
-                          <pic:cNvPr id="1517529741" name=""/>
+                          <pic:cNvPr id="962647594" name=""/>
                           <pic:cNvPicPr>
                             <a:picLocks noChangeAspect="1"/>
                           </pic:cNvPicPr>
@@ -8445,7 +8445,7 @@
                     <a:graphicData uri="http://schemas.openxmlformats.org/drawingml/2006/picture">
                       <pic:pic xmlns:pic="http://schemas.openxmlformats.org/drawingml/2006/picture">
                         <pic:nvPicPr>
-                          <pic:cNvPr id="744420328" name=""/>
+                          <pic:cNvPr id="300167993" name=""/>
                           <pic:cNvPicPr>
                             <a:picLocks noChangeAspect="1"/>
                           </pic:cNvPicPr>
@@ -8497,7 +8497,7 @@
                     <a:graphicData uri="http://schemas.openxmlformats.org/drawingml/2006/picture">
                       <pic:pic xmlns:pic="http://schemas.openxmlformats.org/drawingml/2006/picture">
                         <pic:nvPicPr>
-                          <pic:cNvPr id="380611645" name=""/>
+                          <pic:cNvPr id="219511580" name=""/>
                           <pic:cNvPicPr>
                             <a:picLocks noChangeAspect="1"/>
                           </pic:cNvPicPr>
@@ -9362,7 +9362,7 @@
                     <a:graphicData uri="http://schemas.openxmlformats.org/drawingml/2006/picture">
                       <pic:pic xmlns:pic="http://schemas.openxmlformats.org/drawingml/2006/picture">
                         <pic:nvPicPr>
-                          <pic:cNvPr id="1799496104" name=""/>
+                          <pic:cNvPr id="1059939436" name=""/>
                           <pic:cNvPicPr>
                             <a:picLocks noChangeAspect="1"/>
                           </pic:cNvPicPr>
@@ -9419,7 +9419,7 @@
                     <a:graphicData uri="http://schemas.openxmlformats.org/drawingml/2006/picture">
                       <pic:pic xmlns:pic="http://schemas.openxmlformats.org/drawingml/2006/picture">
                         <pic:nvPicPr>
-                          <pic:cNvPr id="1859859386" name=""/>
+                          <pic:cNvPr id="430636495" name=""/>
                           <pic:cNvPicPr>
                             <a:picLocks noChangeAspect="1"/>
                           </pic:cNvPicPr>
@@ -10773,7 +10773,7 @@
                     <a:graphicData uri="http://schemas.openxmlformats.org/drawingml/2006/picture">
                       <pic:pic xmlns:pic="http://schemas.openxmlformats.org/drawingml/2006/picture">
                         <pic:nvPicPr>
-                          <pic:cNvPr id="87843763" name=""/>
+                          <pic:cNvPr id="1562700930" name=""/>
                           <pic:cNvPicPr>
                             <a:picLocks noChangeAspect="1"/>
                           </pic:cNvPicPr>
@@ -10825,7 +10825,7 @@
                     <a:graphicData uri="http://schemas.openxmlformats.org/drawingml/2006/picture">
                       <pic:pic xmlns:pic="http://schemas.openxmlformats.org/drawingml/2006/picture">
                         <pic:nvPicPr>
-                          <pic:cNvPr id="991624826" name=""/>
+                          <pic:cNvPr id="1643869182" name=""/>
                           <pic:cNvPicPr>
                             <a:picLocks noChangeAspect="1"/>
                           </pic:cNvPicPr>
@@ -10981,7 +10981,7 @@
                     <a:graphicData uri="http://schemas.openxmlformats.org/drawingml/2006/picture">
                       <pic:pic xmlns:pic="http://schemas.openxmlformats.org/drawingml/2006/picture">
                         <pic:nvPicPr>
-                          <pic:cNvPr id="678793719" name=""/>
+                          <pic:cNvPr id="1040898753" name=""/>
                           <pic:cNvPicPr>
                             <a:picLocks noChangeAspect="1"/>
                           </pic:cNvPicPr>
@@ -11033,7 +11033,7 @@
                     <a:graphicData uri="http://schemas.openxmlformats.org/drawingml/2006/picture">
                       <pic:pic xmlns:pic="http://schemas.openxmlformats.org/drawingml/2006/picture">
                         <pic:nvPicPr>
-                          <pic:cNvPr id="276689430" name=""/>
+                          <pic:cNvPr id="301773990" name=""/>
                           <pic:cNvPicPr>
                             <a:picLocks noChangeAspect="1"/>
                           </pic:cNvPicPr>
@@ -11189,7 +11189,7 @@
                     <a:graphicData uri="http://schemas.openxmlformats.org/drawingml/2006/picture">
                       <pic:pic xmlns:pic="http://schemas.openxmlformats.org/drawingml/2006/picture">
                         <pic:nvPicPr>
-                          <pic:cNvPr id="1901942150" name=""/>
+                          <pic:cNvPr id="593092980" name=""/>
                           <pic:cNvPicPr>
                             <a:picLocks noChangeAspect="1"/>
                           </pic:cNvPicPr>
@@ -11241,7 +11241,7 @@
                     <a:graphicData uri="http://schemas.openxmlformats.org/drawingml/2006/picture">
                       <pic:pic xmlns:pic="http://schemas.openxmlformats.org/drawingml/2006/picture">
                         <pic:nvPicPr>
-                          <pic:cNvPr id="1171700838" name=""/>
+                          <pic:cNvPr id="396340107" name=""/>
                           <pic:cNvPicPr>
                             <a:picLocks noChangeAspect="1"/>
                           </pic:cNvPicPr>
@@ -11712,7 +11712,7 @@
               <a:graphicData uri="http://schemas.openxmlformats.org/drawingml/2006/picture">
                 <pic:pic xmlns:pic="http://schemas.openxmlformats.org/drawingml/2006/picture">
                   <pic:nvPicPr>
-                    <pic:cNvPr id="790341661" name="图片 57"/>
+                    <pic:cNvPr id="985546525" name="图片 57"/>
                     <pic:cNvPicPr>
                       <a:picLocks noChangeAspect="1"/>
                     </pic:cNvPicPr>
@@ -11765,7 +11765,7 @@
               <a:graphicData uri="http://schemas.openxmlformats.org/drawingml/2006/picture">
                 <pic:pic xmlns:pic="http://schemas.openxmlformats.org/drawingml/2006/picture">
                   <pic:nvPicPr>
-                    <pic:cNvPr id="1407933818" name="图片 58"/>
+                    <pic:cNvPr id="302558126" name="图片 58"/>
                     <pic:cNvPicPr>
                       <a:picLocks noChangeAspect="1"/>
                     </pic:cNvPicPr>
@@ -14641,7 +14641,7 @@
               <a:graphicData uri="http://schemas.openxmlformats.org/drawingml/2006/picture">
                 <pic:pic xmlns:pic="http://schemas.openxmlformats.org/drawingml/2006/picture">
                   <pic:nvPicPr>
-                    <pic:cNvPr id="145614491" name="图片 20"/>
+                    <pic:cNvPr id="223120680" name="图片 20"/>
                     <pic:cNvPicPr>
                       <a:picLocks noChangeAspect="1"/>
                     </pic:cNvPicPr>
@@ -14727,7 +14727,7 @@
               <a:graphicData uri="http://schemas.openxmlformats.org/drawingml/2006/picture">
                 <pic:pic xmlns:pic="http://schemas.openxmlformats.org/drawingml/2006/picture">
                   <pic:nvPicPr>
-                    <pic:cNvPr id="1965450168" name="图片 21"/>
+                    <pic:cNvPr id="531420090" name="图片 21"/>
                     <pic:cNvPicPr>
                       <a:picLocks noChangeAspect="1"/>
                     </pic:cNvPicPr>
@@ -14956,7 +14956,7 @@
               <a:graphicData uri="http://schemas.openxmlformats.org/drawingml/2006/picture">
                 <pic:pic xmlns:pic="http://schemas.openxmlformats.org/drawingml/2006/picture">
                   <pic:nvPicPr>
-                    <pic:cNvPr id="1066257960" name="图片 4" descr="A-A挠度"/>
+                    <pic:cNvPr id="708728376" name="图片 4" descr="A-A挠度"/>
                     <pic:cNvPicPr>
                       <a:picLocks noChangeAspect="1"/>
                     </pic:cNvPicPr>
@@ -15106,7 +15106,7 @@
               <a:graphicData uri="http://schemas.openxmlformats.org/drawingml/2006/picture">
                 <pic:pic xmlns:pic="http://schemas.openxmlformats.org/drawingml/2006/picture">
                   <pic:nvPicPr>
-                    <pic:cNvPr id="1661051989" name="图片 5" descr="A-A应变"/>
+                    <pic:cNvPr id="1775969469" name="图片 5" descr="A-A应变"/>
                     <pic:cNvPicPr>
                       <a:picLocks noChangeAspect="1"/>
                     </pic:cNvPicPr>
@@ -20829,7 +20829,7 @@
               <a:graphicData uri="http://schemas.openxmlformats.org/drawingml/2006/picture">
                 <pic:pic xmlns:pic="http://schemas.openxmlformats.org/drawingml/2006/picture">
                   <pic:nvPicPr>
-                    <pic:cNvPr id="92682404" name="图片 22"/>
+                    <pic:cNvPr id="2115876282" name="图片 22"/>
                     <pic:cNvPicPr>
                       <a:picLocks noChangeAspect="1"/>
                     </pic:cNvPicPr>
@@ -21083,7 +21083,7 @@
               <a:graphicData uri="http://schemas.openxmlformats.org/drawingml/2006/picture">
                 <pic:pic xmlns:pic="http://schemas.openxmlformats.org/drawingml/2006/picture">
                   <pic:nvPicPr>
-                    <pic:cNvPr id="554314302" name="图片 65" descr="k1240"/>
+                    <pic:cNvPr id="1814595061" name="图片 65" descr="k1240"/>
                     <pic:cNvPicPr>
                       <a:picLocks noChangeAspect="1"/>
                     </pic:cNvPicPr>
@@ -21172,7 +21172,7 @@
               <a:graphicData uri="http://schemas.openxmlformats.org/drawingml/2006/picture">
                 <pic:pic xmlns:pic="http://schemas.openxmlformats.org/drawingml/2006/picture">
                   <pic:nvPicPr>
-                    <pic:cNvPr id="2095062080" name="图片 67" descr="K1240理论"/>
+                    <pic:cNvPr id="281373795" name="图片 67" descr="K1240理论"/>
                     <pic:cNvPicPr>
                       <a:picLocks noChangeAspect="1"/>
                     </pic:cNvPicPr>
@@ -21417,7 +21417,7 @@
               <a:graphicData uri="http://schemas.openxmlformats.org/drawingml/2006/picture">
                 <pic:pic xmlns:pic="http://schemas.openxmlformats.org/drawingml/2006/picture">
                   <pic:nvPicPr>
-                    <pic:cNvPr id="684626141" name="图片 21" descr="动应变测点"/>
+                    <pic:cNvPr id="943953062" name="图片 21" descr="动应变测点"/>
                     <pic:cNvPicPr>
                       <a:picLocks noChangeAspect="1"/>
                     </pic:cNvPicPr>
@@ -22542,7 +22542,7 @@
                     <a:graphicData uri="http://schemas.openxmlformats.org/drawingml/2006/picture">
                       <pic:pic xmlns:pic="http://schemas.openxmlformats.org/drawingml/2006/picture">
                         <pic:nvPicPr>
-                          <pic:cNvPr id="1790428507" name="图片 75" descr="10跑车"/>
+                          <pic:cNvPr id="790817403" name="图片 75" descr="10跑车"/>
                           <pic:cNvPicPr>
                             <a:picLocks noChangeAspect="1"/>
                           </pic:cNvPicPr>
@@ -22599,7 +22599,7 @@
                     <a:graphicData uri="http://schemas.openxmlformats.org/drawingml/2006/picture">
                       <pic:pic xmlns:pic="http://schemas.openxmlformats.org/drawingml/2006/picture">
                         <pic:nvPicPr>
-                          <pic:cNvPr id="1057200405" name="图片 76" descr="20跑车"/>
+                          <pic:cNvPr id="374699595" name="图片 76" descr="20跑车"/>
                           <pic:cNvPicPr>
                             <a:picLocks noChangeAspect="1"/>
                           </pic:cNvPicPr>
@@ -22733,7 +22733,7 @@
                     <a:graphicData uri="http://schemas.openxmlformats.org/drawingml/2006/picture">
                       <pic:pic xmlns:pic="http://schemas.openxmlformats.org/drawingml/2006/picture">
                         <pic:nvPicPr>
-                          <pic:cNvPr id="1612408445" name="图片 77" descr="30跑车"/>
+                          <pic:cNvPr id="1232743809" name="图片 77" descr="30跑车"/>
                           <pic:cNvPicPr>
                             <a:picLocks noChangeAspect="1"/>
                           </pic:cNvPicPr>
@@ -22790,7 +22790,7 @@
                     <a:graphicData uri="http://schemas.openxmlformats.org/drawingml/2006/picture">
                       <pic:pic xmlns:pic="http://schemas.openxmlformats.org/drawingml/2006/picture">
                         <pic:nvPicPr>
-                          <pic:cNvPr id="1100567582" name="图片 78" descr="10刹车"/>
+                          <pic:cNvPr id="1016107122" name="图片 78" descr="10刹车"/>
                           <pic:cNvPicPr>
                             <a:picLocks noChangeAspect="1"/>
                           </pic:cNvPicPr>
@@ -22922,7 +22922,7 @@
                     <a:graphicData uri="http://schemas.openxmlformats.org/drawingml/2006/picture">
                       <pic:pic xmlns:pic="http://schemas.openxmlformats.org/drawingml/2006/picture">
                         <pic:nvPicPr>
-                          <pic:cNvPr id="714480837" name="图片 79" descr="20刹车"/>
+                          <pic:cNvPr id="420281270" name="图片 79" descr="20刹车"/>
                           <pic:cNvPicPr>
                             <a:picLocks noChangeAspect="1"/>
                           </pic:cNvPicPr>
@@ -22980,7 +22980,7 @@
                     <a:graphicData uri="http://schemas.openxmlformats.org/drawingml/2006/picture">
                       <pic:pic xmlns:pic="http://schemas.openxmlformats.org/drawingml/2006/picture">
                         <pic:nvPicPr>
-                          <pic:cNvPr id="1318553679" name="图片 80" descr="30刹车"/>
+                          <pic:cNvPr id="169053755" name="图片 80" descr="30刹车"/>
                           <pic:cNvPicPr>
                             <a:picLocks noChangeAspect="1"/>
                           </pic:cNvPicPr>
@@ -23232,7 +23232,7 @@
                     <a:graphicData uri="http://schemas.openxmlformats.org/drawingml/2006/picture">
                       <pic:pic xmlns:pic="http://schemas.openxmlformats.org/drawingml/2006/picture">
                         <pic:nvPicPr>
-                          <pic:cNvPr id="1825732640" name="图片 86" descr="DSC00179"/>
+                          <pic:cNvPr id="133757852" name="图片 86" descr="DSC00179"/>
                           <pic:cNvPicPr>
                             <a:picLocks noChangeAspect="1"/>
                           </pic:cNvPicPr>
@@ -23285,7 +23285,7 @@
                     <a:graphicData uri="http://schemas.openxmlformats.org/drawingml/2006/picture">
                       <pic:pic xmlns:pic="http://schemas.openxmlformats.org/drawingml/2006/picture">
                         <pic:nvPicPr>
-                          <pic:cNvPr id="811719873" name="图片 87" descr="DSC00242"/>
+                          <pic:cNvPr id="138817669" name="图片 87" descr="DSC00242"/>
                           <pic:cNvPicPr>
                             <a:picLocks noChangeAspect="1"/>
                           </pic:cNvPicPr>
@@ -23395,7 +23395,7 @@
                     <a:graphicData uri="http://schemas.openxmlformats.org/drawingml/2006/picture">
                       <pic:pic xmlns:pic="http://schemas.openxmlformats.org/drawingml/2006/picture">
                         <pic:nvPicPr>
-                          <pic:cNvPr id="73518808" name="图片 84" descr="DSC00241"/>
+                          <pic:cNvPr id="150275679" name="图片 84" descr="DSC00241"/>
                           <pic:cNvPicPr>
                             <a:picLocks noChangeAspect="1"/>
                           </pic:cNvPicPr>
@@ -23449,7 +23449,7 @@
                     <a:graphicData uri="http://schemas.openxmlformats.org/drawingml/2006/picture">
                       <pic:pic xmlns:pic="http://schemas.openxmlformats.org/drawingml/2006/picture">
                         <pic:nvPicPr>
-                          <pic:cNvPr id="1274533370" name="图片 88" descr="DSC00217"/>
+                          <pic:cNvPr id="1928303349" name="图片 88" descr="DSC00217"/>
                           <pic:cNvPicPr>
                             <a:picLocks noChangeAspect="1"/>
                           </pic:cNvPicPr>
@@ -23559,7 +23559,7 @@
                     <a:graphicData uri="http://schemas.openxmlformats.org/drawingml/2006/picture">
                       <pic:pic xmlns:pic="http://schemas.openxmlformats.org/drawingml/2006/picture">
                         <pic:nvPicPr>
-                          <pic:cNvPr id="635056605" name="图片 90" descr="DSC00247"/>
+                          <pic:cNvPr id="149997823" name="图片 90" descr="DSC00247"/>
                           <pic:cNvPicPr>
                             <a:picLocks noChangeAspect="1"/>
                           </pic:cNvPicPr>
@@ -23613,7 +23613,7 @@
                     <a:graphicData uri="http://schemas.openxmlformats.org/drawingml/2006/picture">
                       <pic:pic xmlns:pic="http://schemas.openxmlformats.org/drawingml/2006/picture">
                         <pic:nvPicPr>
-                          <pic:cNvPr id="1628079801" name="图片 89" descr="DSC00244"/>
+                          <pic:cNvPr id="652415110" name="图片 89" descr="DSC00244"/>
                           <pic:cNvPicPr>
                             <a:picLocks noChangeAspect="1"/>
                           </pic:cNvPicPr>

--- a/AutoRegularInspectionTestProject/TestFiles/外观检查报告.docx
+++ b/AutoRegularInspectionTestProject/TestFiles/外观检查报告.docx
@@ -1807,7 +1807,7 @@
                     <a:graphicData uri="http://schemas.openxmlformats.org/drawingml/2006/picture">
                       <pic:pic xmlns:pic="http://schemas.openxmlformats.org/drawingml/2006/picture">
                         <pic:nvPicPr>
-                          <pic:cNvPr id="219956628" name="QR705" descr="QR705"/>
+                          <pic:cNvPr id="593699430" name="QR705" descr="QR705"/>
                           <pic:cNvPicPr>
                             <a:picLocks noChangeAspect="1"/>
                           </pic:cNvPicPr>
@@ -5321,7 +5321,7 @@
               <a:graphicData uri="http://schemas.openxmlformats.org/drawingml/2006/picture">
                 <pic:pic xmlns:pic="http://schemas.openxmlformats.org/drawingml/2006/picture">
                   <pic:nvPicPr>
-                    <pic:cNvPr id="1187907051" name="图片 19"/>
+                    <pic:cNvPr id="1295030036" name="图片 19"/>
                     <pic:cNvPicPr>
                       <a:picLocks noChangeAspect="1"/>
                     </pic:cNvPicPr>
@@ -5434,7 +5434,7 @@
               <a:graphicData uri="http://schemas.openxmlformats.org/drawingml/2006/picture">
                 <pic:pic xmlns:pic="http://schemas.openxmlformats.org/drawingml/2006/picture">
                   <pic:nvPicPr>
-                    <pic:cNvPr id="751713363" name="图片 20" descr="横截面"/>
+                    <pic:cNvPr id="116474349" name="图片 20" descr="横截面"/>
                     <pic:cNvPicPr>
                       <a:picLocks noChangeAspect="1"/>
                     </pic:cNvPicPr>
@@ -5543,7 +5543,7 @@
               <a:graphicData uri="http://schemas.openxmlformats.org/drawingml/2006/picture">
                 <pic:pic xmlns:pic="http://schemas.openxmlformats.org/drawingml/2006/picture">
                   <pic:nvPicPr>
-                    <pic:cNvPr id="1544786520" name="图片 16" descr="DSC00161"/>
+                    <pic:cNvPr id="12133232" name="图片 16" descr="DSC00161"/>
                     <pic:cNvPicPr>
                       <a:picLocks noChangeAspect="1"/>
                     </pic:cNvPicPr>
@@ -5636,7 +5636,7 @@
               <a:graphicData uri="http://schemas.openxmlformats.org/drawingml/2006/picture">
                 <pic:pic xmlns:pic="http://schemas.openxmlformats.org/drawingml/2006/picture">
                   <pic:nvPicPr>
-                    <pic:cNvPr id="365369537" name="图片 17" descr="K1240改1"/>
+                    <pic:cNvPr id="682412578" name="图片 17" descr="K1240改1"/>
                     <pic:cNvPicPr>
                       <a:picLocks noChangeAspect="1"/>
                     </pic:cNvPicPr>
@@ -7821,7 +7821,7 @@
                     <a:graphicData uri="http://schemas.openxmlformats.org/drawingml/2006/picture">
                       <pic:pic xmlns:pic="http://schemas.openxmlformats.org/drawingml/2006/picture">
                         <pic:nvPicPr>
-                          <pic:cNvPr id="1966961616" name=""/>
+                          <pic:cNvPr id="2057880328" name=""/>
                           <pic:cNvPicPr>
                             <a:picLocks noChangeAspect="1"/>
                           </pic:cNvPicPr>
@@ -7873,7 +7873,7 @@
                     <a:graphicData uri="http://schemas.openxmlformats.org/drawingml/2006/picture">
                       <pic:pic xmlns:pic="http://schemas.openxmlformats.org/drawingml/2006/picture">
                         <pic:nvPicPr>
-                          <pic:cNvPr id="925626922" name=""/>
+                          <pic:cNvPr id="724202894" name=""/>
                           <pic:cNvPicPr>
                             <a:picLocks noChangeAspect="1"/>
                           </pic:cNvPicPr>
@@ -8029,7 +8029,7 @@
                     <a:graphicData uri="http://schemas.openxmlformats.org/drawingml/2006/picture">
                       <pic:pic xmlns:pic="http://schemas.openxmlformats.org/drawingml/2006/picture">
                         <pic:nvPicPr>
-                          <pic:cNvPr id="961103850" name=""/>
+                          <pic:cNvPr id="856111764" name=""/>
                           <pic:cNvPicPr>
                             <a:picLocks noChangeAspect="1"/>
                           </pic:cNvPicPr>
@@ -8081,7 +8081,7 @@
                     <a:graphicData uri="http://schemas.openxmlformats.org/drawingml/2006/picture">
                       <pic:pic xmlns:pic="http://schemas.openxmlformats.org/drawingml/2006/picture">
                         <pic:nvPicPr>
-                          <pic:cNvPr id="1598457434" name=""/>
+                          <pic:cNvPr id="996792990" name=""/>
                           <pic:cNvPicPr>
                             <a:picLocks noChangeAspect="1"/>
                           </pic:cNvPicPr>
@@ -8237,7 +8237,7 @@
                     <a:graphicData uri="http://schemas.openxmlformats.org/drawingml/2006/picture">
                       <pic:pic xmlns:pic="http://schemas.openxmlformats.org/drawingml/2006/picture">
                         <pic:nvPicPr>
-                          <pic:cNvPr id="275234633" name=""/>
+                          <pic:cNvPr id="1864098041" name=""/>
                           <pic:cNvPicPr>
                             <a:picLocks noChangeAspect="1"/>
                           </pic:cNvPicPr>
@@ -8289,7 +8289,7 @@
                     <a:graphicData uri="http://schemas.openxmlformats.org/drawingml/2006/picture">
                       <pic:pic xmlns:pic="http://schemas.openxmlformats.org/drawingml/2006/picture">
                         <pic:nvPicPr>
-                          <pic:cNvPr id="962647594" name=""/>
+                          <pic:cNvPr id="849074618" name=""/>
                           <pic:cNvPicPr>
                             <a:picLocks noChangeAspect="1"/>
                           </pic:cNvPicPr>
@@ -8445,7 +8445,7 @@
                     <a:graphicData uri="http://schemas.openxmlformats.org/drawingml/2006/picture">
                       <pic:pic xmlns:pic="http://schemas.openxmlformats.org/drawingml/2006/picture">
                         <pic:nvPicPr>
-                          <pic:cNvPr id="300167993" name=""/>
+                          <pic:cNvPr id="242564691" name=""/>
                           <pic:cNvPicPr>
                             <a:picLocks noChangeAspect="1"/>
                           </pic:cNvPicPr>
@@ -8497,7 +8497,7 @@
                     <a:graphicData uri="http://schemas.openxmlformats.org/drawingml/2006/picture">
                       <pic:pic xmlns:pic="http://schemas.openxmlformats.org/drawingml/2006/picture">
                         <pic:nvPicPr>
-                          <pic:cNvPr id="219511580" name=""/>
+                          <pic:cNvPr id="1036228265" name=""/>
                           <pic:cNvPicPr>
                             <a:picLocks noChangeAspect="1"/>
                           </pic:cNvPicPr>
@@ -9362,7 +9362,7 @@
                     <a:graphicData uri="http://schemas.openxmlformats.org/drawingml/2006/picture">
                       <pic:pic xmlns:pic="http://schemas.openxmlformats.org/drawingml/2006/picture">
                         <pic:nvPicPr>
-                          <pic:cNvPr id="1059939436" name=""/>
+                          <pic:cNvPr id="2033308635" name=""/>
                           <pic:cNvPicPr>
                             <a:picLocks noChangeAspect="1"/>
                           </pic:cNvPicPr>
@@ -9419,7 +9419,7 @@
                     <a:graphicData uri="http://schemas.openxmlformats.org/drawingml/2006/picture">
                       <pic:pic xmlns:pic="http://schemas.openxmlformats.org/drawingml/2006/picture">
                         <pic:nvPicPr>
-                          <pic:cNvPr id="430636495" name=""/>
+                          <pic:cNvPr id="442122499" name=""/>
                           <pic:cNvPicPr>
                             <a:picLocks noChangeAspect="1"/>
                           </pic:cNvPicPr>
@@ -10773,7 +10773,7 @@
                     <a:graphicData uri="http://schemas.openxmlformats.org/drawingml/2006/picture">
                       <pic:pic xmlns:pic="http://schemas.openxmlformats.org/drawingml/2006/picture">
                         <pic:nvPicPr>
-                          <pic:cNvPr id="1562700930" name=""/>
+                          <pic:cNvPr id="471393341" name=""/>
                           <pic:cNvPicPr>
                             <a:picLocks noChangeAspect="1"/>
                           </pic:cNvPicPr>
@@ -10825,7 +10825,7 @@
                     <a:graphicData uri="http://schemas.openxmlformats.org/drawingml/2006/picture">
                       <pic:pic xmlns:pic="http://schemas.openxmlformats.org/drawingml/2006/picture">
                         <pic:nvPicPr>
-                          <pic:cNvPr id="1643869182" name=""/>
+                          <pic:cNvPr id="1058898043" name=""/>
                           <pic:cNvPicPr>
                             <a:picLocks noChangeAspect="1"/>
                           </pic:cNvPicPr>
@@ -10981,7 +10981,7 @@
                     <a:graphicData uri="http://schemas.openxmlformats.org/drawingml/2006/picture">
                       <pic:pic xmlns:pic="http://schemas.openxmlformats.org/drawingml/2006/picture">
                         <pic:nvPicPr>
-                          <pic:cNvPr id="1040898753" name=""/>
+                          <pic:cNvPr id="282829022" name=""/>
                           <pic:cNvPicPr>
                             <a:picLocks noChangeAspect="1"/>
                           </pic:cNvPicPr>
@@ -11033,7 +11033,7 @@
                     <a:graphicData uri="http://schemas.openxmlformats.org/drawingml/2006/picture">
                       <pic:pic xmlns:pic="http://schemas.openxmlformats.org/drawingml/2006/picture">
                         <pic:nvPicPr>
-                          <pic:cNvPr id="301773990" name=""/>
+                          <pic:cNvPr id="1839916247" name=""/>
                           <pic:cNvPicPr>
                             <a:picLocks noChangeAspect="1"/>
                           </pic:cNvPicPr>
@@ -11189,7 +11189,7 @@
                     <a:graphicData uri="http://schemas.openxmlformats.org/drawingml/2006/picture">
                       <pic:pic xmlns:pic="http://schemas.openxmlformats.org/drawingml/2006/picture">
                         <pic:nvPicPr>
-                          <pic:cNvPr id="593092980" name=""/>
+                          <pic:cNvPr id="895997288" name=""/>
                           <pic:cNvPicPr>
                             <a:picLocks noChangeAspect="1"/>
                           </pic:cNvPicPr>
@@ -11241,7 +11241,7 @@
                     <a:graphicData uri="http://schemas.openxmlformats.org/drawingml/2006/picture">
                       <pic:pic xmlns:pic="http://schemas.openxmlformats.org/drawingml/2006/picture">
                         <pic:nvPicPr>
-                          <pic:cNvPr id="396340107" name=""/>
+                          <pic:cNvPr id="599602860" name=""/>
                           <pic:cNvPicPr>
                             <a:picLocks noChangeAspect="1"/>
                           </pic:cNvPicPr>
@@ -11712,7 +11712,7 @@
               <a:graphicData uri="http://schemas.openxmlformats.org/drawingml/2006/picture">
                 <pic:pic xmlns:pic="http://schemas.openxmlformats.org/drawingml/2006/picture">
                   <pic:nvPicPr>
-                    <pic:cNvPr id="985546525" name="图片 57"/>
+                    <pic:cNvPr id="432227710" name="图片 57"/>
                     <pic:cNvPicPr>
                       <a:picLocks noChangeAspect="1"/>
                     </pic:cNvPicPr>
@@ -11765,7 +11765,7 @@
               <a:graphicData uri="http://schemas.openxmlformats.org/drawingml/2006/picture">
                 <pic:pic xmlns:pic="http://schemas.openxmlformats.org/drawingml/2006/picture">
                   <pic:nvPicPr>
-                    <pic:cNvPr id="302558126" name="图片 58"/>
+                    <pic:cNvPr id="120180419" name="图片 58"/>
                     <pic:cNvPicPr>
                       <a:picLocks noChangeAspect="1"/>
                     </pic:cNvPicPr>
@@ -14641,7 +14641,7 @@
               <a:graphicData uri="http://schemas.openxmlformats.org/drawingml/2006/picture">
                 <pic:pic xmlns:pic="http://schemas.openxmlformats.org/drawingml/2006/picture">
                   <pic:nvPicPr>
-                    <pic:cNvPr id="223120680" name="图片 20"/>
+                    <pic:cNvPr id="1836876160" name="图片 20"/>
                     <pic:cNvPicPr>
                       <a:picLocks noChangeAspect="1"/>
                     </pic:cNvPicPr>
@@ -14727,7 +14727,7 @@
               <a:graphicData uri="http://schemas.openxmlformats.org/drawingml/2006/picture">
                 <pic:pic xmlns:pic="http://schemas.openxmlformats.org/drawingml/2006/picture">
                   <pic:nvPicPr>
-                    <pic:cNvPr id="531420090" name="图片 21"/>
+                    <pic:cNvPr id="70994903" name="图片 21"/>
                     <pic:cNvPicPr>
                       <a:picLocks noChangeAspect="1"/>
                     </pic:cNvPicPr>
@@ -14956,7 +14956,7 @@
               <a:graphicData uri="http://schemas.openxmlformats.org/drawingml/2006/picture">
                 <pic:pic xmlns:pic="http://schemas.openxmlformats.org/drawingml/2006/picture">
                   <pic:nvPicPr>
-                    <pic:cNvPr id="708728376" name="图片 4" descr="A-A挠度"/>
+                    <pic:cNvPr id="980003983" name="图片 4" descr="A-A挠度"/>
                     <pic:cNvPicPr>
                       <a:picLocks noChangeAspect="1"/>
                     </pic:cNvPicPr>
@@ -15106,7 +15106,7 @@
               <a:graphicData uri="http://schemas.openxmlformats.org/drawingml/2006/picture">
                 <pic:pic xmlns:pic="http://schemas.openxmlformats.org/drawingml/2006/picture">
                   <pic:nvPicPr>
-                    <pic:cNvPr id="1775969469" name="图片 5" descr="A-A应变"/>
+                    <pic:cNvPr id="1182221910" name="图片 5" descr="A-A应变"/>
                     <pic:cNvPicPr>
                       <a:picLocks noChangeAspect="1"/>
                     </pic:cNvPicPr>
@@ -20829,7 +20829,7 @@
               <a:graphicData uri="http://schemas.openxmlformats.org/drawingml/2006/picture">
                 <pic:pic xmlns:pic="http://schemas.openxmlformats.org/drawingml/2006/picture">
                   <pic:nvPicPr>
-                    <pic:cNvPr id="2115876282" name="图片 22"/>
+                    <pic:cNvPr id="1735955631" name="图片 22"/>
                     <pic:cNvPicPr>
                       <a:picLocks noChangeAspect="1"/>
                     </pic:cNvPicPr>
@@ -21083,7 +21083,7 @@
               <a:graphicData uri="http://schemas.openxmlformats.org/drawingml/2006/picture">
                 <pic:pic xmlns:pic="http://schemas.openxmlformats.org/drawingml/2006/picture">
                   <pic:nvPicPr>
-                    <pic:cNvPr id="1814595061" name="图片 65" descr="k1240"/>
+                    <pic:cNvPr id="1735450271" name="图片 65" descr="k1240"/>
                     <pic:cNvPicPr>
                       <a:picLocks noChangeAspect="1"/>
                     </pic:cNvPicPr>
@@ -21172,7 +21172,7 @@
               <a:graphicData uri="http://schemas.openxmlformats.org/drawingml/2006/picture">
                 <pic:pic xmlns:pic="http://schemas.openxmlformats.org/drawingml/2006/picture">
                   <pic:nvPicPr>
-                    <pic:cNvPr id="281373795" name="图片 67" descr="K1240理论"/>
+                    <pic:cNvPr id="440229900" name="图片 67" descr="K1240理论"/>
                     <pic:cNvPicPr>
                       <a:picLocks noChangeAspect="1"/>
                     </pic:cNvPicPr>
@@ -21417,7 +21417,7 @@
               <a:graphicData uri="http://schemas.openxmlformats.org/drawingml/2006/picture">
                 <pic:pic xmlns:pic="http://schemas.openxmlformats.org/drawingml/2006/picture">
                   <pic:nvPicPr>
-                    <pic:cNvPr id="943953062" name="图片 21" descr="动应变测点"/>
+                    <pic:cNvPr id="357887190" name="图片 21" descr="动应变测点"/>
                     <pic:cNvPicPr>
                       <a:picLocks noChangeAspect="1"/>
                     </pic:cNvPicPr>
@@ -22542,7 +22542,7 @@
                     <a:graphicData uri="http://schemas.openxmlformats.org/drawingml/2006/picture">
                       <pic:pic xmlns:pic="http://schemas.openxmlformats.org/drawingml/2006/picture">
                         <pic:nvPicPr>
-                          <pic:cNvPr id="790817403" name="图片 75" descr="10跑车"/>
+                          <pic:cNvPr id="335808213" name="图片 75" descr="10跑车"/>
                           <pic:cNvPicPr>
                             <a:picLocks noChangeAspect="1"/>
                           </pic:cNvPicPr>
@@ -22599,7 +22599,7 @@
                     <a:graphicData uri="http://schemas.openxmlformats.org/drawingml/2006/picture">
                       <pic:pic xmlns:pic="http://schemas.openxmlformats.org/drawingml/2006/picture">
                         <pic:nvPicPr>
-                          <pic:cNvPr id="374699595" name="图片 76" descr="20跑车"/>
+                          <pic:cNvPr id="848468872" name="图片 76" descr="20跑车"/>
                           <pic:cNvPicPr>
                             <a:picLocks noChangeAspect="1"/>
                           </pic:cNvPicPr>
@@ -22733,7 +22733,7 @@
                     <a:graphicData uri="http://schemas.openxmlformats.org/drawingml/2006/picture">
                       <pic:pic xmlns:pic="http://schemas.openxmlformats.org/drawingml/2006/picture">
                         <pic:nvPicPr>
-                          <pic:cNvPr id="1232743809" name="图片 77" descr="30跑车"/>
+                          <pic:cNvPr id="1801957704" name="图片 77" descr="30跑车"/>
                           <pic:cNvPicPr>
                             <a:picLocks noChangeAspect="1"/>
                           </pic:cNvPicPr>
@@ -22790,7 +22790,7 @@
                     <a:graphicData uri="http://schemas.openxmlformats.org/drawingml/2006/picture">
                       <pic:pic xmlns:pic="http://schemas.openxmlformats.org/drawingml/2006/picture">
                         <pic:nvPicPr>
-                          <pic:cNvPr id="1016107122" name="图片 78" descr="10刹车"/>
+                          <pic:cNvPr id="270400002" name="图片 78" descr="10刹车"/>
                           <pic:cNvPicPr>
                             <a:picLocks noChangeAspect="1"/>
                           </pic:cNvPicPr>
@@ -22922,7 +22922,7 @@
                     <a:graphicData uri="http://schemas.openxmlformats.org/drawingml/2006/picture">
                       <pic:pic xmlns:pic="http://schemas.openxmlformats.org/drawingml/2006/picture">
                         <pic:nvPicPr>
-                          <pic:cNvPr id="420281270" name="图片 79" descr="20刹车"/>
+                          <pic:cNvPr id="1875921940" name="图片 79" descr="20刹车"/>
                           <pic:cNvPicPr>
                             <a:picLocks noChangeAspect="1"/>
                           </pic:cNvPicPr>
@@ -22980,7 +22980,7 @@
                     <a:graphicData uri="http://schemas.openxmlformats.org/drawingml/2006/picture">
                       <pic:pic xmlns:pic="http://schemas.openxmlformats.org/drawingml/2006/picture">
                         <pic:nvPicPr>
-                          <pic:cNvPr id="169053755" name="图片 80" descr="30刹车"/>
+                          <pic:cNvPr id="476179797" name="图片 80" descr="30刹车"/>
                           <pic:cNvPicPr>
                             <a:picLocks noChangeAspect="1"/>
                           </pic:cNvPicPr>
@@ -23232,7 +23232,7 @@
                     <a:graphicData uri="http://schemas.openxmlformats.org/drawingml/2006/picture">
                       <pic:pic xmlns:pic="http://schemas.openxmlformats.org/drawingml/2006/picture">
                         <pic:nvPicPr>
-                          <pic:cNvPr id="133757852" name="图片 86" descr="DSC00179"/>
+                          <pic:cNvPr id="953782046" name="图片 86" descr="DSC00179"/>
                           <pic:cNvPicPr>
                             <a:picLocks noChangeAspect="1"/>
                           </pic:cNvPicPr>
@@ -23285,7 +23285,7 @@
                     <a:graphicData uri="http://schemas.openxmlformats.org/drawingml/2006/picture">
                       <pic:pic xmlns:pic="http://schemas.openxmlformats.org/drawingml/2006/picture">
                         <pic:nvPicPr>
-                          <pic:cNvPr id="138817669" name="图片 87" descr="DSC00242"/>
+                          <pic:cNvPr id="1152067996" name="图片 87" descr="DSC00242"/>
                           <pic:cNvPicPr>
                             <a:picLocks noChangeAspect="1"/>
                           </pic:cNvPicPr>
@@ -23395,7 +23395,7 @@
                     <a:graphicData uri="http://schemas.openxmlformats.org/drawingml/2006/picture">
                       <pic:pic xmlns:pic="http://schemas.openxmlformats.org/drawingml/2006/picture">
                         <pic:nvPicPr>
-                          <pic:cNvPr id="150275679" name="图片 84" descr="DSC00241"/>
+                          <pic:cNvPr id="111828504" name="图片 84" descr="DSC00241"/>
                           <pic:cNvPicPr>
                             <a:picLocks noChangeAspect="1"/>
                           </pic:cNvPicPr>
@@ -23449,7 +23449,7 @@
                     <a:graphicData uri="http://schemas.openxmlformats.org/drawingml/2006/picture">
                       <pic:pic xmlns:pic="http://schemas.openxmlformats.org/drawingml/2006/picture">
                         <pic:nvPicPr>
-                          <pic:cNvPr id="1928303349" name="图片 88" descr="DSC00217"/>
+                          <pic:cNvPr id="105415357" name="图片 88" descr="DSC00217"/>
                           <pic:cNvPicPr>
                             <a:picLocks noChangeAspect="1"/>
                           </pic:cNvPicPr>
@@ -23559,7 +23559,7 @@
                     <a:graphicData uri="http://schemas.openxmlformats.org/drawingml/2006/picture">
                       <pic:pic xmlns:pic="http://schemas.openxmlformats.org/drawingml/2006/picture">
                         <pic:nvPicPr>
-                          <pic:cNvPr id="149997823" name="图片 90" descr="DSC00247"/>
+                          <pic:cNvPr id="820123351" name="图片 90" descr="DSC00247"/>
                           <pic:cNvPicPr>
                             <a:picLocks noChangeAspect="1"/>
                           </pic:cNvPicPr>
@@ -23613,7 +23613,7 @@
                     <a:graphicData uri="http://schemas.openxmlformats.org/drawingml/2006/picture">
                       <pic:pic xmlns:pic="http://schemas.openxmlformats.org/drawingml/2006/picture">
                         <pic:nvPicPr>
-                          <pic:cNvPr id="652415110" name="图片 89" descr="DSC00244"/>
+                          <pic:cNvPr id="1492002114" name="图片 89" descr="DSC00244"/>
                           <pic:cNvPicPr>
                             <a:picLocks noChangeAspect="1"/>
                           </pic:cNvPicPr>
